--- a/Sys-exploitation-2/Cours - 8/Permissions_1.docx
+++ b/Sys-exploitation-2/Cours - 8/Permissions_1.docx
@@ -429,17 +429,20 @@
         <w:ind w:left="360"/>
         <w:rPr>
           <w:rFonts w:ascii="Arial" w:hAnsi="Arial" w:cs="Arial"/>
-        </w:rPr>
-      </w:pPr>
-      <w:r>
-        <w:rPr>
-          <w:rFonts w:ascii="Arial" w:hAnsi="Arial" w:cs="Arial"/>
+          <w:color w:val="FF0000"/>
+        </w:rPr>
+      </w:pPr>
+      <w:r>
+        <w:rPr>
+          <w:rFonts w:ascii="Arial" w:hAnsi="Arial" w:cs="Arial"/>
+          <w:color w:val="FF0000"/>
         </w:rPr>
         <w:t>Commande pour</w:t>
       </w:r>
       <w:r>
         <w:rPr>
           <w:rFonts w:ascii="Arial" w:hAnsi="Arial" w:cs="Arial"/>
+          <w:color w:val="FF0000"/>
         </w:rPr>
         <w:t xml:space="preserve"> créer un fichier ordinaire</w:t>
       </w:r>
@@ -502,11 +505,13 @@
         <w:ind w:left="360"/>
         <w:rPr>
           <w:rFonts w:ascii="Arial" w:hAnsi="Arial" w:cs="Arial"/>
-        </w:rPr>
-      </w:pPr>
-      <w:r>
-        <w:rPr>
-          <w:rFonts w:ascii="Arial" w:hAnsi="Arial" w:cs="Arial"/>
+          <w:color w:val="FF0000"/>
+        </w:rPr>
+      </w:pPr>
+      <w:r>
+        <w:rPr>
+          <w:rFonts w:ascii="Arial" w:hAnsi="Arial" w:cs="Arial"/>
+          <w:color w:val="FF0000"/>
         </w:rPr>
         <w:t>Comment afficher une liste de fichiers ordinaires</w:t>
       </w:r>
@@ -679,17 +684,20 @@
         <w:ind w:left="360"/>
         <w:rPr>
           <w:rFonts w:ascii="Arial" w:hAnsi="Arial" w:cs="Arial"/>
-        </w:rPr>
-      </w:pPr>
-      <w:r>
-        <w:rPr>
-          <w:rFonts w:ascii="Arial" w:hAnsi="Arial" w:cs="Arial"/>
+          <w:color w:val="FF0000"/>
+        </w:rPr>
+      </w:pPr>
+      <w:r>
+        <w:rPr>
+          <w:rFonts w:ascii="Arial" w:hAnsi="Arial" w:cs="Arial"/>
+          <w:color w:val="FF0000"/>
         </w:rPr>
         <w:t>Commande pour</w:t>
       </w:r>
       <w:r>
         <w:rPr>
           <w:rFonts w:ascii="Arial" w:hAnsi="Arial" w:cs="Arial"/>
+          <w:color w:val="FF0000"/>
         </w:rPr>
         <w:t xml:space="preserve"> créer un dossier</w:t>
       </w:r>
@@ -734,17 +742,20 @@
         <w:ind w:left="360"/>
         <w:rPr>
           <w:rFonts w:ascii="Arial" w:hAnsi="Arial" w:cs="Arial"/>
-        </w:rPr>
-      </w:pPr>
-      <w:r>
-        <w:rPr>
-          <w:rFonts w:ascii="Arial" w:hAnsi="Arial" w:cs="Arial"/>
+          <w:color w:val="FF0000"/>
+        </w:rPr>
+      </w:pPr>
+      <w:r>
+        <w:rPr>
+          <w:rFonts w:ascii="Arial" w:hAnsi="Arial" w:cs="Arial"/>
+          <w:color w:val="FF0000"/>
         </w:rPr>
         <w:t xml:space="preserve">Comment afficher une liste de </w:t>
       </w:r>
       <w:r>
         <w:rPr>
           <w:rFonts w:ascii="Arial" w:hAnsi="Arial" w:cs="Arial"/>
+          <w:color w:val="FF0000"/>
         </w:rPr>
         <w:t>dossiers</w:t>
       </w:r>
@@ -1670,6 +1681,7 @@
           <w:rFonts w:ascii="Arial" w:hAnsi="Arial" w:cs="Arial"/>
           <w:b/>
           <w:bCs/>
+          <w:color w:val="FF0000"/>
           <w:sz w:val="20"/>
           <w:szCs w:val="20"/>
           <w:shd w:val="pct10" w:color="auto" w:fill="auto"/>
@@ -1680,33 +1692,12 @@
           <w:rFonts w:ascii="Arial" w:hAnsi="Arial" w:cs="Arial"/>
           <w:b/>
           <w:bCs/>
+          <w:color w:val="FF0000"/>
           <w:sz w:val="20"/>
           <w:szCs w:val="20"/>
           <w:shd w:val="pct10" w:color="auto" w:fill="auto"/>
         </w:rPr>
-        <w:t xml:space="preserve">Si on attribue </w:t>
-      </w:r>
-      <w:r>
-        <w:rPr>
-          <w:rFonts w:ascii="Arial" w:hAnsi="Arial" w:cs="Arial"/>
-          <w:b/>
-          <w:bCs/>
-          <w:sz w:val="20"/>
-          <w:szCs w:val="20"/>
-          <w:shd w:val="pct10" w:color="auto" w:fill="auto"/>
-        </w:rPr>
-        <w:t>R</w:t>
-      </w:r>
-      <w:r>
-        <w:rPr>
-          <w:rFonts w:ascii="Arial" w:hAnsi="Arial" w:cs="Arial"/>
-          <w:b/>
-          <w:bCs/>
-          <w:sz w:val="20"/>
-          <w:szCs w:val="20"/>
-          <w:shd w:val="pct10" w:color="auto" w:fill="auto"/>
-        </w:rPr>
-        <w:t>, il faut attribuer aussi X sur le répertoire.</w:t>
+        <w:t>Si on attribue R, il faut attribuer aussi X sur le répertoire.</w:t>
       </w:r>
     </w:p>
     <w:p>
@@ -1821,6 +1812,7 @@
           <w:rFonts w:ascii="Arial" w:hAnsi="Arial" w:cs="Arial"/>
           <w:b/>
           <w:bCs/>
+          <w:color w:val="FF0000"/>
           <w:sz w:val="20"/>
           <w:szCs w:val="20"/>
           <w:shd w:val="pct10" w:color="auto" w:fill="auto"/>
@@ -1831,6 +1823,7 @@
           <w:rFonts w:ascii="Arial" w:hAnsi="Arial" w:cs="Arial"/>
           <w:b/>
           <w:bCs/>
+          <w:color w:val="FF0000"/>
           <w:sz w:val="20"/>
           <w:szCs w:val="20"/>
           <w:shd w:val="pct10" w:color="auto" w:fill="auto"/>
@@ -1931,6 +1924,7 @@
           <w:rFonts w:ascii="Arial" w:hAnsi="Arial" w:cs="Arial"/>
           <w:b/>
           <w:bCs/>
+          <w:color w:val="FF0000"/>
           <w:u w:val="single"/>
         </w:rPr>
       </w:pPr>
@@ -1939,6 +1933,7 @@
           <w:rFonts w:ascii="Arial" w:hAnsi="Arial" w:cs="Arial"/>
           <w:b/>
           <w:bCs/>
+          <w:color w:val="FF0000"/>
           <w:u w:val="single"/>
         </w:rPr>
         <w:lastRenderedPageBreak/>
@@ -2553,12 +2548,14 @@
       <w:pPr>
         <w:rPr>
           <w:rFonts w:ascii="Arial" w:hAnsi="Arial" w:cs="Arial"/>
+          <w:color w:val="FF0000"/>
         </w:rPr>
       </w:pPr>
       <w:proofErr w:type="gramStart"/>
       <w:r>
         <w:rPr>
           <w:rFonts w:ascii="Arial" w:hAnsi="Arial" w:cs="Arial"/>
+          <w:color w:val="FF0000"/>
         </w:rPr>
         <w:t xml:space="preserve">chmod  </w:t>
       </w:r>
@@ -2567,6 +2564,7 @@
         <w:rPr>
           <w:rFonts w:ascii="Arial" w:hAnsi="Arial" w:cs="Arial"/>
           <w:i/>
+          <w:color w:val="FF0000"/>
         </w:rPr>
         <w:t>valeur</w:t>
       </w:r>
@@ -2575,6 +2573,7 @@
         <w:rPr>
           <w:rFonts w:ascii="Arial" w:hAnsi="Arial" w:cs="Arial"/>
           <w:i/>
+          <w:color w:val="FF0000"/>
         </w:rPr>
         <w:t>_octale</w:t>
       </w:r>
@@ -2582,6 +2581,7 @@
       <w:r>
         <w:rPr>
           <w:rFonts w:ascii="Arial" w:hAnsi="Arial" w:cs="Arial"/>
+          <w:color w:val="FF0000"/>
         </w:rPr>
         <w:t xml:space="preserve">  </w:t>
       </w:r>
@@ -2589,6 +2589,7 @@
       <w:r>
         <w:rPr>
           <w:rFonts w:ascii="Arial" w:hAnsi="Arial" w:cs="Arial"/>
+          <w:color w:val="FF0000"/>
         </w:rPr>
         <w:t>chemin_du_fichier</w:t>
       </w:r>
@@ -8534,6 +8535,7 @@
     <w:lsdException w:name="HTML Sample" w:semiHidden="1" w:unhideWhenUsed="1"/>
     <w:lsdException w:name="HTML Typewriter" w:semiHidden="1" w:unhideWhenUsed="1"/>
     <w:lsdException w:name="HTML Variable" w:semiHidden="1" w:unhideWhenUsed="1"/>
+    <w:lsdException w:name="Normal Table" w:semiHidden="1" w:unhideWhenUsed="1"/>
     <w:lsdException w:name="annotation subject" w:semiHidden="1" w:unhideWhenUsed="1"/>
     <w:lsdException w:name="No List" w:semiHidden="1" w:unhideWhenUsed="1"/>
     <w:lsdException w:name="Outline List 1" w:semiHidden="1" w:unhideWhenUsed="1"/>
@@ -8576,8 +8578,11 @@
     <w:lsdException w:name="Table Contemporary" w:semiHidden="1" w:unhideWhenUsed="1"/>
     <w:lsdException w:name="Table Elegant" w:semiHidden="1" w:unhideWhenUsed="1"/>
     <w:lsdException w:name="Table Professional" w:semiHidden="1" w:unhideWhenUsed="1"/>
+    <w:lsdException w:name="Table Subtle 1" w:semiHidden="1" w:unhideWhenUsed="1"/>
     <w:lsdException w:name="Table Subtle 2" w:semiHidden="1" w:unhideWhenUsed="1"/>
     <w:lsdException w:name="Table Web 1" w:semiHidden="1" w:unhideWhenUsed="1"/>
+    <w:lsdException w:name="Table Web 2" w:semiHidden="1" w:unhideWhenUsed="1"/>
+    <w:lsdException w:name="Table Web 3" w:semiHidden="1" w:unhideWhenUsed="1"/>
     <w:lsdException w:name="Balloon Text" w:semiHidden="1" w:unhideWhenUsed="1"/>
     <w:lsdException w:name="Table Theme" w:semiHidden="1" w:unhideWhenUsed="1"/>
     <w:lsdException w:name="Placeholder Text" w:semiHidden="1" w:uiPriority="99"/>
